--- a/++Templated Entries/LAURA ONLY ACCESS COMPLETED/VISUAL ARTS/Precisionism/Precisionism (Root) Templated.docx
+++ b/++Templated Entries/LAURA ONLY ACCESS COMPLETED/VISUAL ARTS/Precisionism/Precisionism (Root) Templated.docx
@@ -84,6 +84,7 @@
               <w:listItem w:displayText="Prof." w:value="Prof."/>
             </w:dropDownList>
           </w:sdtPr>
+          <w:sdtEndPr/>
           <w:sdtContent>
             <w:tc>
               <w:tcPr>
@@ -119,6 +120,7 @@
             </w:placeholder>
             <w:text/>
           </w:sdtPr>
+          <w:sdtEndPr/>
           <w:sdtContent>
             <w:tc>
               <w:tcPr>
@@ -143,6 +145,7 @@
             <w:showingPlcHdr/>
             <w:text/>
           </w:sdtPr>
+          <w:sdtEndPr/>
           <w:sdtContent>
             <w:tc>
               <w:tcPr>
@@ -169,6 +172,7 @@
             </w:placeholder>
             <w:text/>
           </w:sdtPr>
+          <w:sdtEndPr/>
           <w:sdtContent>
             <w:tc>
               <w:tcPr>
@@ -213,6 +217,7 @@
             </w:placeholder>
             <w:showingPlcHdr/>
           </w:sdtPr>
+          <w:sdtEndPr/>
           <w:sdtContent>
             <w:tc>
               <w:tcPr>
@@ -261,6 +266,7 @@
             </w:placeholder>
             <w:text/>
           </w:sdtPr>
+          <w:sdtEndPr/>
           <w:sdtContent>
             <w:tc>
               <w:tcPr>
@@ -269,7 +275,7 @@
               </w:tcPr>
               <w:p>
                 <w:r>
-                  <w:t>Boston University</w:t>
+                  <w:t>Southern New Hampshire University</w:t>
                 </w:r>
               </w:p>
             </w:tc>
@@ -334,6 +340,7 @@
             </w:placeholder>
             <w:text/>
           </w:sdtPr>
+          <w:sdtEndPr/>
           <w:sdtContent>
             <w:tc>
               <w:tcPr>
@@ -370,6 +377,7 @@
             </w:placeholder>
             <w:showingPlcHdr/>
           </w:sdtPr>
+          <w:sdtEndPr/>
           <w:sdtContent>
             <w:tc>
               <w:tcPr>
@@ -417,6 +425,7 @@
               <w:docPart w:val="B20D28B413C364448CA5BAFCD8E31011"/>
             </w:placeholder>
           </w:sdtPr>
+          <w:sdtEndPr/>
           <w:sdtContent>
             <w:tc>
               <w:tcPr>
@@ -511,6 +520,7 @@
               <w:docPart w:val="C620EE706888194395CAE9CA9DE74E17"/>
             </w:placeholder>
           </w:sdtPr>
+          <w:sdtEndPr/>
           <w:sdtContent>
             <w:tc>
               <w:tcPr>
@@ -529,6 +539,7 @@
                     <w:docPart w:val="B80953E4D4464B4AAB7027C15E73E5C5"/>
                   </w:placeholder>
                 </w:sdtPr>
+                <w:sdtEndPr/>
                 <w:sdtContent>
                   <w:sdt>
                     <w:sdtPr>
@@ -539,6 +550,7 @@
                         <w:docPart w:val="6F3173EAD2CB3044B3E01011C0306C67"/>
                       </w:placeholder>
                     </w:sdtPr>
+                    <w:sdtEndPr/>
                     <w:sdtContent>
                       <w:p>
                         <w:proofErr w:type="spellStart"/>
@@ -654,14 +666,27 @@
                 <w:r>
                   <w:t xml:space="preserve">Figure </w:t>
                 </w:r>
-                <w:fldSimple w:instr=" SEQ Figure \* ARABIC ">
-                  <w:r>
-                    <w:rPr>
-                      <w:noProof/>
-                    </w:rPr>
-                    <w:t>1</w:t>
-                  </w:r>
-                </w:fldSimple>
+                <w:r>
+                  <w:fldChar w:fldCharType="begin"/>
+                </w:r>
+                <w:r>
+                  <w:instrText xml:space="preserve"> SEQ Figure \* ARABIC </w:instrText>
+                </w:r>
+                <w:r>
+                  <w:fldChar w:fldCharType="separate"/>
+                </w:r>
+                <w:r>
+                  <w:rPr>
+                    <w:noProof/>
+                  </w:rPr>
+                  <w:t>1</w:t>
+                </w:r>
+                <w:r>
+                  <w:rPr>
+                    <w:noProof/>
+                  </w:rPr>
+                  <w:fldChar w:fldCharType="end"/>
+                </w:r>
                 <w:r>
                   <w:t xml:space="preserve"> </w:t>
                 </w:r>
@@ -902,6 +927,7 @@
                 <w:id w:val="-1226144740"/>
                 <w:citation/>
               </w:sdtPr>
+              <w:sdtEndPr/>
               <w:sdtContent>
                 <w:r>
                   <w:fldChar w:fldCharType="begin"/>
@@ -934,6 +960,7 @@
               <w:tag w:val="furtherReading"/>
               <w:id w:val="-1516217107"/>
             </w:sdtPr>
+            <w:sdtEndPr/>
             <w:sdtContent>
               <w:p>
                 <w:pPr>
@@ -956,6 +983,7 @@
                     <w:id w:val="1955748206"/>
                     <w:citation/>
                   </w:sdtPr>
+                  <w:sdtEndPr/>
                   <w:sdtContent>
                     <w:r>
                       <w:rPr>
@@ -1014,6 +1042,7 @@
                     <w:id w:val="1161582605"/>
                     <w:citation/>
                   </w:sdtPr>
+                  <w:sdtEndPr/>
                   <w:sdtContent>
                     <w:r>
                       <w:rPr>
@@ -1072,6 +1101,7 @@
                     <w:id w:val="469253254"/>
                     <w:citation/>
                   </w:sdtPr>
+                  <w:sdtEndPr/>
                   <w:sdtContent>
                     <w:r>
                       <w:rPr>
@@ -1854,6 +1884,7 @@
   <w:style w:type="character" w:default="1" w:styleId="DefaultParagraphFont">
     <w:name w:val="Default Paragraph Font"/>
     <w:uiPriority w:val="1"/>
+    <w:semiHidden/>
     <w:unhideWhenUsed/>
   </w:style>
   <w:style w:type="table" w:default="1" w:styleId="TableNormal">
@@ -2431,6 +2462,7 @@
   <w:style w:type="character" w:default="1" w:styleId="DefaultParagraphFont">
     <w:name w:val="Default Paragraph Font"/>
     <w:uiPriority w:val="1"/>
+    <w:semiHidden/>
     <w:unhideWhenUsed/>
   </w:style>
   <w:style w:type="table" w:default="1" w:styleId="TableNormal">
@@ -4003,7 +4035,7 @@
   <a:extraClrSchemeLst/>
   <a:extLst>
     <a:ext uri="{05A4C25C-085E-4340-85A3-A5531E510DB2}">
-      <thm15:themeFamily xmlns:thm15="http://schemas.microsoft.com/office/thememl/2012/main" xmlns="" name="Office Theme" id="{62F939B6-93AF-4DB8-9C6B-D6C7DFDC589F}" vid="{4A3C46E8-61CC-4603-A589-7422A47A8E4A}"/>
+      <thm15:themeFamily xmlns="" xmlns:thm15="http://schemas.microsoft.com/office/thememl/2012/main" name="Office Theme" id="{62F939B6-93AF-4DB8-9C6B-D6C7DFDC589F}" vid="{4A3C46E8-61CC-4603-A589-7422A47A8E4A}"/>
     </a:ext>
   </a:extLst>
 </a:theme>
@@ -4088,7 +4120,7 @@
 </file>
 
 <file path=customXml/itemProps1.xml><?xml version="1.0" encoding="utf-8"?>
-<ds:datastoreItem xmlns:ds="http://schemas.openxmlformats.org/officeDocument/2006/customXml" ds:itemID="{E1BAC29C-6CE5-514E-AE85-FFB58257CB86}">
+<ds:datastoreItem xmlns:ds="http://schemas.openxmlformats.org/officeDocument/2006/customXml" ds:itemID="{3DB7B690-E19C-F741-8226-3DC9CCFC27E2}">
   <ds:schemaRefs>
     <ds:schemaRef ds:uri="http://schemas.openxmlformats.org/officeDocument/2006/bibliography"/>
   </ds:schemaRefs>
